--- a/notes/Turbulence_methods_manual.docx
+++ b/notes/Turbulence_methods_manual.docx
@@ -632,6 +632,7 @@
                                     <w:dataBinding w:prefixMappings="xmlns:ns0='http://purl.org/dc/elements/1.1/' xmlns:ns1='http://schemas.openxmlformats.org/package/2006/metadata/core-properties' " w:xpath="/ns1:coreProperties[1]/ns0:title[1]" w:storeItemID="{6C3C8BC8-F283-45AE-878A-BAB7291924A1}"/>
                                     <w:text/>
                                   </w:sdtPr>
+                                  <w:sdtEndPr/>
                                   <w:sdtContent>
                                     <w:p>
                                       <w:pPr>
@@ -670,6 +671,7 @@
                                     <w:dataBinding w:prefixMappings="xmlns:ns0='http://purl.org/dc/elements/1.1/' xmlns:ns1='http://schemas.openxmlformats.org/package/2006/metadata/core-properties' " w:xpath="/ns1:coreProperties[1]/ns0:subject[1]" w:storeItemID="{6C3C8BC8-F283-45AE-878A-BAB7291924A1}"/>
                                     <w:text/>
                                   </w:sdtPr>
+                                  <w:sdtEndPr/>
                                   <w:sdtContent>
                                     <w:p>
                                       <w:pPr>
@@ -3144,8 +3146,8 @@
         </w:rPr>
         <w:t>s</w:t>
       </w:r>
+      <w:bookmarkEnd w:id="1"/>
       <w:bookmarkEnd w:id="0"/>
-      <w:bookmarkEnd w:id="1"/>
     </w:p>
     <w:p>
       <w:pPr>
@@ -6194,6 +6196,9 @@
     </w:p>
     <w:p>
       <w:r>
+        <w:rPr>
+          <w:noProof/>
+        </w:rPr>
         <w:drawing>
           <wp:inline distT="0" distB="0" distL="0" distR="0" wp14:anchorId="42C0D594" wp14:editId="79802D28">
             <wp:extent cx="6470476" cy="3867150"/>
@@ -6232,6 +6237,26 @@
       </w:r>
     </w:p>
     <w:p>
+      <w:r>
+        <w:t xml:space="preserve">A high value of </w:t>
+      </w:r>
+      <w:r>
+        <w:t xml:space="preserve">Thorpe displacements at depth i means that </w:t>
+      </w:r>
+      <w:r>
+        <w:t xml:space="preserve">the density at depth i had to be moved far way </w:t>
+      </w:r>
+      <w:r>
+        <w:t>during the sorting process: it is an indication of overturns.</w:t>
+      </w:r>
+      <w:r>
+        <w:t xml:space="preserve"> Low displacements correspond to stratified </w:t>
+      </w:r>
+      <w:r>
+        <w:t>conditions (i.e., the observed profile is very similar to the sorted profile).</w:t>
+      </w:r>
+    </w:p>
+    <w:p>
       <w:pPr>
         <w:pStyle w:val="Heading2"/>
       </w:pPr>
@@ -6271,6 +6296,9 @@
         <w:pStyle w:val="ListParagraph"/>
       </w:pPr>
       <w:r>
+        <w:rPr>
+          <w:noProof/>
+        </w:rPr>
         <w:drawing>
           <wp:inline distT="0" distB="0" distL="0" distR="0" wp14:anchorId="20927EF6" wp14:editId="2F1D5426">
             <wp:extent cx="5340624" cy="234962"/>
@@ -6313,6 +6341,9 @@
         <w:pStyle w:val="ListParagraph"/>
       </w:pPr>
       <w:r>
+        <w:rPr>
+          <w:noProof/>
+        </w:rPr>
         <w:drawing>
           <wp:inline distT="0" distB="0" distL="0" distR="0" wp14:anchorId="2F4F78D4" wp14:editId="16DB2F4A">
             <wp:extent cx="3410125" cy="209561"/>
@@ -12669,7 +12700,13 @@
           <w:rPr>
             <w:rFonts w:ascii="Cambria Math" w:hAnsi="Cambria Math"/>
           </w:rPr>
-          <m:t>/W</m:t>
+          <m:t>/</m:t>
+        </m:r>
+        <m:r>
+          <w:rPr>
+            <w:rFonts w:ascii="Cambria Math" w:hAnsi="Cambria Math"/>
+          </w:rPr>
+          <m:t>W</m:t>
         </m:r>
       </m:oMath>
       <w:r>
@@ -13129,7 +13166,13 @@
                   <w:rPr>
                     <w:rFonts w:ascii="Cambria Math" w:hAnsi="Cambria Math"/>
                   </w:rPr>
-                  <m:t>B00</m:t>
+                  <m:t>B</m:t>
+                </m:r>
+                <m:r>
+                  <w:rPr>
+                    <w:rFonts w:ascii="Cambria Math" w:hAnsi="Cambria Math"/>
+                  </w:rPr>
+                  <m:t>00</m:t>
                 </m:r>
               </m:sub>
             </m:sSub>
@@ -13151,7 +13194,13 @@
                   <w:rPr>
                     <w:rFonts w:ascii="Cambria Math" w:hAnsi="Cambria Math"/>
                   </w:rPr>
-                  <m:t>6q</m:t>
+                  <m:t>6</m:t>
+                </m:r>
+                <m:r>
+                  <w:rPr>
+                    <w:rFonts w:ascii="Cambria Math" w:hAnsi="Cambria Math"/>
+                  </w:rPr>
+                  <m:t>q</m:t>
                 </m:r>
               </m:e>
             </m:rad>
@@ -13199,7 +13248,13 @@
               <w:rPr>
                 <w:rFonts w:ascii="Cambria Math" w:hAnsi="Cambria Math"/>
               </w:rPr>
-              <m:t>B00</m:t>
+              <m:t>B</m:t>
+            </m:r>
+            <m:r>
+              <w:rPr>
+                <w:rFonts w:ascii="Cambria Math" w:hAnsi="Cambria Math"/>
+              </w:rPr>
+              <m:t>00</m:t>
             </m:r>
           </m:sub>
         </m:sSub>
